--- a/Scripts/Invoke-M365PSTImport/Usage.docx
+++ b/Scripts/Invoke-M365PSTImport/Usage.docx
@@ -9,6 +9,12 @@
           <w:lang w:val="en-GB"/>
         </w:rPr>
       </w:pPr>
+      <w:r>
+        <w:rPr>
+          <w:lang w:val="en-GB"/>
+        </w:rPr>
+        <w:t>West Eu</w:t>
+      </w:r>
       <w:r>
         <w:rPr>
           <w:lang w:val="en-GB"/>
@@ -481,19 +487,7 @@
               <w:rPr>
                 <w:lang w:val="en-GB"/>
               </w:rPr>
-              <w:t>https://</w:t>
-            </w:r>
-            <w:r>
-              <w:rPr>
-                <w:lang w:val="en-GB"/>
-              </w:rPr>
-              <w:t>Contoso.blob.core.windows.net</w:t>
-            </w:r>
-            <w:r>
-              <w:rPr>
-                <w:lang w:val="en-GB"/>
-              </w:rPr>
-              <w:t>/PSTUpload</w:t>
+              <w:t>https://Contoso.blob.core.windows.net/PSTUpload</w:t>
             </w:r>
           </w:p>
         </w:tc>
@@ -574,6 +568,7 @@
                 <w:lang w:val="en-GB"/>
               </w:rPr>
             </w:pPr>
+            <w:bookmarkStart w:id="0" w:name="_GoBack"/>
             <w:proofErr w:type="spellStart"/>
             <w:r>
               <w:rPr>
@@ -615,7 +610,6 @@
                 <w:color w:val="8B0000"/>
                 <w:sz w:val="19"/>
                 <w:szCs w:val="19"/>
-                <w:lang w:val="en-NL"/>
               </w:rPr>
             </w:pPr>
             <w:r>
@@ -635,13 +629,9 @@
               <w:cnfStyle w:val="000000100000" w:firstRow="0" w:lastRow="0" w:firstColumn="0" w:lastColumn="0" w:oddVBand="0" w:evenVBand="0" w:oddHBand="1" w:evenHBand="0" w:firstRowFirstColumn="0" w:firstRowLastColumn="0" w:lastRowFirstColumn="0" w:lastRowLastColumn="0"/>
               <w:rPr>
                 <w:rFonts w:ascii="Times New Roman" w:hAnsi="Times New Roman"/>
-                <w:lang w:val="en-NL"/>
-              </w:rPr>
-            </w:pPr>
-            <w:r>
-              <w:rPr>
-                <w:lang w:val="en-NL"/>
-              </w:rPr>
+              </w:rPr>
+            </w:pPr>
+            <w:r>
               <w:t>"West Europe"</w:t>
             </w:r>
           </w:p>
@@ -656,13 +646,9 @@
               <w:rPr>
                 <w:rFonts w:ascii="Times New Roman" w:hAnsi="Times New Roman"/>
                 <w:color w:val="A9A9A9"/>
-                <w:lang w:val="en-NL"/>
-              </w:rPr>
-            </w:pPr>
-            <w:r>
-              <w:rPr>
-                <w:lang w:val="en-NL"/>
-              </w:rPr>
+              </w:rPr>
+            </w:pPr>
+            <w:r>
               <w:t>"North Europe"</w:t>
             </w:r>
           </w:p>
@@ -677,13 +663,9 @@
               <w:rPr>
                 <w:rFonts w:ascii="Times New Roman" w:hAnsi="Times New Roman"/>
                 <w:color w:val="A9A9A9"/>
-                <w:lang w:val="en-NL"/>
-              </w:rPr>
-            </w:pPr>
-            <w:r>
-              <w:rPr>
-                <w:lang w:val="en-NL"/>
-              </w:rPr>
+              </w:rPr>
+            </w:pPr>
+            <w:r>
               <w:t>"East US 2"</w:t>
             </w:r>
           </w:p>
@@ -698,13 +680,9 @@
               <w:rPr>
                 <w:rFonts w:ascii="Times New Roman" w:hAnsi="Times New Roman"/>
                 <w:color w:val="A9A9A9"/>
-                <w:lang w:val="en-NL"/>
-              </w:rPr>
-            </w:pPr>
-            <w:r>
-              <w:rPr>
-                <w:lang w:val="en-NL"/>
-              </w:rPr>
+              </w:rPr>
+            </w:pPr>
+            <w:r>
               <w:t>"Central US"</w:t>
             </w:r>
           </w:p>
@@ -719,13 +697,9 @@
               <w:rPr>
                 <w:rFonts w:ascii="Times New Roman" w:hAnsi="Times New Roman"/>
                 <w:color w:val="A9A9A9"/>
-                <w:lang w:val="en-NL"/>
-              </w:rPr>
-            </w:pPr>
-            <w:r>
-              <w:rPr>
-                <w:lang w:val="en-NL"/>
-              </w:rPr>
+              </w:rPr>
+            </w:pPr>
+            <w:r>
               <w:t>"South Central US"</w:t>
             </w:r>
           </w:p>
@@ -740,13 +714,9 @@
               <w:rPr>
                 <w:rFonts w:ascii="Times New Roman" w:hAnsi="Times New Roman"/>
                 <w:color w:val="A9A9A9"/>
-                <w:lang w:val="en-NL"/>
-              </w:rPr>
-            </w:pPr>
-            <w:r>
-              <w:rPr>
-                <w:lang w:val="en-NL"/>
-              </w:rPr>
+              </w:rPr>
+            </w:pPr>
+            <w:r>
               <w:t>"West US"</w:t>
             </w:r>
           </w:p>
@@ -761,13 +731,9 @@
               <w:rPr>
                 <w:rFonts w:ascii="Times New Roman" w:hAnsi="Times New Roman"/>
                 <w:color w:val="A9A9A9"/>
-                <w:lang w:val="en-NL"/>
-              </w:rPr>
-            </w:pPr>
-            <w:r>
-              <w:rPr>
-                <w:lang w:val="en-NL"/>
-              </w:rPr>
+              </w:rPr>
+            </w:pPr>
+            <w:r>
               <w:t>"East US"</w:t>
             </w:r>
           </w:p>
@@ -782,13 +748,9 @@
               <w:rPr>
                 <w:rFonts w:ascii="Times New Roman" w:hAnsi="Times New Roman"/>
                 <w:color w:val="A9A9A9"/>
-                <w:lang w:val="en-NL"/>
-              </w:rPr>
-            </w:pPr>
-            <w:r>
-              <w:rPr>
-                <w:lang w:val="en-NL"/>
-              </w:rPr>
+              </w:rPr>
+            </w:pPr>
+            <w:r>
               <w:t>"Southeast Asia"</w:t>
             </w:r>
           </w:p>
@@ -803,13 +765,9 @@
               <w:rPr>
                 <w:rFonts w:ascii="Times New Roman" w:hAnsi="Times New Roman"/>
                 <w:color w:val="A9A9A9"/>
-                <w:lang w:val="en-NL"/>
-              </w:rPr>
-            </w:pPr>
-            <w:r>
-              <w:rPr>
-                <w:lang w:val="en-NL"/>
-              </w:rPr>
+              </w:rPr>
+            </w:pPr>
+            <w:r>
               <w:t>"East Asia"</w:t>
             </w:r>
           </w:p>
@@ -826,14 +784,12 @@
               </w:rPr>
             </w:pPr>
             <w:r>
-              <w:rPr>
-                <w:lang w:val="en-NL"/>
-              </w:rPr>
               <w:t>"Japan West"</w:t>
             </w:r>
           </w:p>
         </w:tc>
       </w:tr>
+      <w:bookmarkEnd w:id="0"/>
       <w:tr>
         <w:tc>
           <w:tcPr>
@@ -1041,13 +997,7 @@
         <w:rPr>
           <w:lang w:val="en-GB"/>
         </w:rPr>
-        <w:t>.\invoke-M365Import.ps1</w:t>
-      </w:r>
-      <w:r>
-        <w:rPr>
-          <w:lang w:val="en-GB"/>
-        </w:rPr>
-        <w:t xml:space="preserve"> -</w:t>
+        <w:t>.\invoke-M365Import.ps1 -</w:t>
       </w:r>
       <w:proofErr w:type="spellStart"/>
       <w:r>
@@ -2076,13 +2026,7 @@
         <w:rPr>
           <w:lang w:val="en-GB"/>
         </w:rPr>
-        <w:t xml:space="preserve"> </w:t>
-      </w:r>
-      <w:r>
-        <w:rPr>
-          <w:lang w:val="en-GB"/>
-        </w:rPr>
-        <w:t>-</w:t>
+        <w:t xml:space="preserve"> -</w:t>
       </w:r>
       <w:proofErr w:type="spellStart"/>
       <w:r>
@@ -2096,13 +2040,7 @@
         <w:rPr>
           <w:lang w:val="en-GB"/>
         </w:rPr>
-        <w:t xml:space="preserve"> C:\Test\</w:t>
-      </w:r>
-      <w:r>
-        <w:rPr>
-          <w:lang w:val="en-GB"/>
-        </w:rPr>
-        <w:t xml:space="preserve"> -</w:t>
+        <w:t xml:space="preserve"> C:\Test\ -</w:t>
       </w:r>
       <w:proofErr w:type="spellStart"/>
       <w:r>
@@ -2376,25 +2314,7 @@
               <w:rPr>
                 <w:lang w:val="en-GB"/>
               </w:rPr>
-              <w:t>SAS Token</w:t>
-            </w:r>
-            <w:r>
-              <w:rPr>
-                <w:lang w:val="en-GB"/>
-              </w:rPr>
-              <w:t xml:space="preserve"> </w:t>
-            </w:r>
-            <w:r>
-              <w:rPr>
-                <w:lang w:val="en-GB"/>
-              </w:rPr>
-              <w:t>to access Azure storage blob</w:t>
-            </w:r>
-            <w:r>
-              <w:rPr>
-                <w:lang w:val="en-GB"/>
-              </w:rPr>
-              <w:t>.</w:t>
+              <w:t>SAS Token to access Azure storage blob.</w:t>
             </w:r>
           </w:p>
         </w:tc>
@@ -2552,8 +2472,6 @@
           <w:lang w:val="en-GB"/>
         </w:rPr>
       </w:pPr>
-      <w:bookmarkStart w:id="0" w:name="_GoBack"/>
-      <w:bookmarkEnd w:id="0"/>
       <w:r>
         <w:rPr>
           <w:lang w:val="en-GB"/>
@@ -3461,6 +3379,7 @@
   <w:style w:type="character" w:default="1" w:styleId="DefaultParagraphFont">
     <w:name w:val="Default Paragraph Font"/>
     <w:uiPriority w:val="1"/>
+    <w:semiHidden/>
     <w:unhideWhenUsed/>
   </w:style>
   <w:style w:type="table" w:default="1" w:styleId="TableNormal">

--- a/Scripts/Invoke-M365PSTImport/Usage.docx
+++ b/Scripts/Invoke-M365PSTImport/Usage.docx
@@ -9,12 +9,6 @@
           <w:lang w:val="en-GB"/>
         </w:rPr>
       </w:pPr>
-      <w:r>
-        <w:rPr>
-          <w:lang w:val="en-GB"/>
-        </w:rPr>
-        <w:t>West Eu</w:t>
-      </w:r>
       <w:r>
         <w:rPr>
           <w:lang w:val="en-GB"/>
@@ -568,7 +562,6 @@
                 <w:lang w:val="en-GB"/>
               </w:rPr>
             </w:pPr>
-            <w:bookmarkStart w:id="0" w:name="_GoBack"/>
             <w:proofErr w:type="spellStart"/>
             <w:r>
               <w:rPr>
@@ -789,7 +782,6 @@
           </w:p>
         </w:tc>
       </w:tr>
-      <w:bookmarkEnd w:id="0"/>
       <w:tr>
         <w:tc>
           <w:tcPr>
@@ -2477,6 +2469,1387 @@
           <w:lang w:val="en-GB"/>
         </w:rPr>
         <w:lastRenderedPageBreak/>
+        <w:t>Graphical User Interface</w:t>
+      </w:r>
+    </w:p>
+    <w:p>
+      <w:pPr>
+        <w:rPr>
+          <w:lang w:val="en-GB"/>
+        </w:rPr>
+      </w:pPr>
+      <w:r>
+        <w:rPr>
+          <w:lang w:val="en-GB"/>
+        </w:rPr>
+        <w:t>The GUI version of the script can be launched by running the “Invoke-GUI.ps1” script in the root of the script folder.</w:t>
+      </w:r>
+    </w:p>
+    <w:p>
+      <w:pPr>
+        <w:pStyle w:val="Heading3"/>
+        <w:rPr>
+          <w:lang w:val="en-GB"/>
+        </w:rPr>
+      </w:pPr>
+      <w:r>
+        <w:rPr>
+          <w:lang w:val="en-GB"/>
+        </w:rPr>
+        <w:t>Configure Blob tab</w:t>
+      </w:r>
+    </w:p>
+    <w:p>
+      <w:pPr>
+        <w:rPr>
+          <w:lang w:val="en-GB"/>
+        </w:rPr>
+      </w:pPr>
+      <w:r>
+        <w:rPr>
+          <w:lang w:val="en-GB"/>
+        </w:rPr>
+        <w:t>In this window you can create the azure blob.</w:t>
+      </w:r>
+    </w:p>
+    <w:p>
+      <w:pPr>
+        <w:rPr>
+          <w:lang w:val="en-GB"/>
+        </w:rPr>
+      </w:pPr>
+      <w:r>
+        <w:rPr>
+          <w:lang w:val="en-GB"/>
+        </w:rPr>
+        <w:drawing>
+          <wp:inline distT="0" distB="0" distL="0" distR="0" wp14:anchorId="7E3D37C8" wp14:editId="0D91EACC">
+            <wp:extent cx="4610743" cy="3324689"/>
+            <wp:effectExtent l="0" t="0" r="0" b="9525"/>
+            <wp:docPr id="1" name="Picture 1"/>
+            <wp:cNvGraphicFramePr>
+              <a:graphicFrameLocks xmlns:a="http://schemas.openxmlformats.org/drawingml/2006/main" noChangeAspect="1"/>
+            </wp:cNvGraphicFramePr>
+            <a:graphic xmlns:a="http://schemas.openxmlformats.org/drawingml/2006/main">
+              <a:graphicData uri="http://schemas.openxmlformats.org/drawingml/2006/picture">
+                <pic:pic xmlns:pic="http://schemas.openxmlformats.org/drawingml/2006/picture">
+                  <pic:nvPicPr>
+                    <pic:cNvPr id="1" name=""/>
+                    <pic:cNvPicPr/>
+                  </pic:nvPicPr>
+                  <pic:blipFill>
+                    <a:blip r:embed="rId5"/>
+                    <a:stretch>
+                      <a:fillRect/>
+                    </a:stretch>
+                  </pic:blipFill>
+                  <pic:spPr>
+                    <a:xfrm>
+                      <a:off x="0" y="0"/>
+                      <a:ext cx="4610743" cy="3324689"/>
+                    </a:xfrm>
+                    <a:prstGeom prst="rect">
+                      <a:avLst/>
+                    </a:prstGeom>
+                  </pic:spPr>
+                </pic:pic>
+              </a:graphicData>
+            </a:graphic>
+          </wp:inline>
+        </w:drawing>
+      </w:r>
+    </w:p>
+    <w:tbl>
+      <w:tblPr>
+        <w:tblStyle w:val="GridTable4-Accent1"/>
+        <w:tblW w:w="0" w:type="auto"/>
+        <w:tblLook w:val="04A0" w:firstRow="1" w:lastRow="0" w:firstColumn="1" w:lastColumn="0" w:noHBand="0" w:noVBand="1"/>
+      </w:tblPr>
+      <w:tblGrid>
+        <w:gridCol w:w="3005"/>
+        <w:gridCol w:w="1101"/>
+        <w:gridCol w:w="4910"/>
+      </w:tblGrid>
+      <w:tr>
+        <w:trPr>
+          <w:cnfStyle w:val="100000000000" w:firstRow="1" w:lastRow="0" w:firstColumn="0" w:lastColumn="0" w:oddVBand="0" w:evenVBand="0" w:oddHBand="0" w:evenHBand="0" w:firstRowFirstColumn="0" w:firstRowLastColumn="0" w:lastRowFirstColumn="0" w:lastRowLastColumn="0"/>
+        </w:trPr>
+        <w:tc>
+          <w:tcPr>
+            <w:cnfStyle w:val="001000000000" w:firstRow="0" w:lastRow="0" w:firstColumn="1" w:lastColumn="0" w:oddVBand="0" w:evenVBand="0" w:oddHBand="0" w:evenHBand="0" w:firstRowFirstColumn="0" w:firstRowLastColumn="0" w:lastRowFirstColumn="0" w:lastRowLastColumn="0"/>
+            <w:tcW w:w="3005" w:type="dxa"/>
+          </w:tcPr>
+          <w:p>
+            <w:pPr>
+              <w:rPr>
+                <w:lang w:val="en-GB"/>
+              </w:rPr>
+            </w:pPr>
+            <w:r>
+              <w:rPr>
+                <w:lang w:val="en-GB"/>
+              </w:rPr>
+              <w:t>Parameter</w:t>
+            </w:r>
+          </w:p>
+        </w:tc>
+        <w:tc>
+          <w:tcPr>
+            <w:tcW w:w="1101" w:type="dxa"/>
+          </w:tcPr>
+          <w:p>
+            <w:pPr>
+              <w:cnfStyle w:val="100000000000" w:firstRow="1" w:lastRow="0" w:firstColumn="0" w:lastColumn="0" w:oddVBand="0" w:evenVBand="0" w:oddHBand="0" w:evenHBand="0" w:firstRowFirstColumn="0" w:firstRowLastColumn="0" w:lastRowFirstColumn="0" w:lastRowLastColumn="0"/>
+              <w:rPr>
+                <w:lang w:val="en-GB"/>
+              </w:rPr>
+            </w:pPr>
+            <w:r>
+              <w:rPr>
+                <w:lang w:val="en-GB"/>
+              </w:rPr>
+              <w:t>Required</w:t>
+            </w:r>
+          </w:p>
+        </w:tc>
+        <w:tc>
+          <w:tcPr>
+            <w:tcW w:w="4910" w:type="dxa"/>
+          </w:tcPr>
+          <w:p>
+            <w:pPr>
+              <w:cnfStyle w:val="100000000000" w:firstRow="1" w:lastRow="0" w:firstColumn="0" w:lastColumn="0" w:oddVBand="0" w:evenVBand="0" w:oddHBand="0" w:evenHBand="0" w:firstRowFirstColumn="0" w:firstRowLastColumn="0" w:lastRowFirstColumn="0" w:lastRowLastColumn="0"/>
+              <w:rPr>
+                <w:lang w:val="en-GB"/>
+              </w:rPr>
+            </w:pPr>
+            <w:r>
+              <w:rPr>
+                <w:lang w:val="en-GB"/>
+              </w:rPr>
+              <w:t>Description</w:t>
+            </w:r>
+          </w:p>
+        </w:tc>
+      </w:tr>
+      <w:tr>
+        <w:trPr>
+          <w:cnfStyle w:val="000000100000" w:firstRow="0" w:lastRow="0" w:firstColumn="0" w:lastColumn="0" w:oddVBand="0" w:evenVBand="0" w:oddHBand="1" w:evenHBand="0" w:firstRowFirstColumn="0" w:firstRowLastColumn="0" w:lastRowFirstColumn="0" w:lastRowLastColumn="0"/>
+        </w:trPr>
+        <w:tc>
+          <w:tcPr>
+            <w:cnfStyle w:val="001000000000" w:firstRow="0" w:lastRow="0" w:firstColumn="1" w:lastColumn="0" w:oddVBand="0" w:evenVBand="0" w:oddHBand="0" w:evenHBand="0" w:firstRowFirstColumn="0" w:firstRowLastColumn="0" w:lastRowFirstColumn="0" w:lastRowLastColumn="0"/>
+            <w:tcW w:w="3005" w:type="dxa"/>
+          </w:tcPr>
+          <w:p>
+            <w:pPr>
+              <w:rPr>
+                <w:lang w:val="en-GB"/>
+              </w:rPr>
+            </w:pPr>
+            <w:r>
+              <w:rPr>
+                <w:lang w:val="en-GB"/>
+              </w:rPr>
+              <w:t>Storage</w:t>
+            </w:r>
+            <w:r>
+              <w:rPr>
+                <w:lang w:val="en-GB"/>
+              </w:rPr>
+              <w:t xml:space="preserve"> </w:t>
+            </w:r>
+            <w:r>
+              <w:rPr>
+                <w:lang w:val="en-GB"/>
+              </w:rPr>
+              <w:t>Account</w:t>
+            </w:r>
+            <w:r>
+              <w:rPr>
+                <w:lang w:val="en-GB"/>
+              </w:rPr>
+              <w:t xml:space="preserve"> </w:t>
+            </w:r>
+            <w:r>
+              <w:rPr>
+                <w:lang w:val="en-GB"/>
+              </w:rPr>
+              <w:t>Name</w:t>
+            </w:r>
+          </w:p>
+        </w:tc>
+        <w:tc>
+          <w:tcPr>
+            <w:tcW w:w="1101" w:type="dxa"/>
+          </w:tcPr>
+          <w:p>
+            <w:pPr>
+              <w:cnfStyle w:val="000000100000" w:firstRow="0" w:lastRow="0" w:firstColumn="0" w:lastColumn="0" w:oddVBand="0" w:evenVBand="0" w:oddHBand="1" w:evenHBand="0" w:firstRowFirstColumn="0" w:firstRowLastColumn="0" w:lastRowFirstColumn="0" w:lastRowLastColumn="0"/>
+              <w:rPr>
+                <w:lang w:val="en-GB"/>
+              </w:rPr>
+            </w:pPr>
+            <w:r>
+              <w:rPr>
+                <w:lang w:val="en-GB"/>
+              </w:rPr>
+              <w:t>Yes</w:t>
+            </w:r>
+          </w:p>
+        </w:tc>
+        <w:tc>
+          <w:tcPr>
+            <w:tcW w:w="4910" w:type="dxa"/>
+          </w:tcPr>
+          <w:p>
+            <w:pPr>
+              <w:cnfStyle w:val="000000100000" w:firstRow="0" w:lastRow="0" w:firstColumn="0" w:lastColumn="0" w:oddVBand="0" w:evenVBand="0" w:oddHBand="1" w:evenHBand="0" w:firstRowFirstColumn="0" w:firstRowLastColumn="0" w:lastRowFirstColumn="0" w:lastRowLastColumn="0"/>
+              <w:rPr>
+                <w:lang w:val="en-GB"/>
+              </w:rPr>
+            </w:pPr>
+            <w:r>
+              <w:rPr>
+                <w:lang w:val="en-GB"/>
+              </w:rPr>
+              <w:t xml:space="preserve">Forms part of the FQDN: </w:t>
+            </w:r>
+            <w:r>
+              <w:rPr>
+                <w:b/>
+                <w:lang w:val="en-GB"/>
+              </w:rPr>
+              <w:t>Contoso</w:t>
+            </w:r>
+            <w:r>
+              <w:rPr>
+                <w:lang w:val="en-GB"/>
+              </w:rPr>
+              <w:t>.blob.core.windows.net</w:t>
+            </w:r>
+          </w:p>
+        </w:tc>
+      </w:tr>
+      <w:tr>
+        <w:tc>
+          <w:tcPr>
+            <w:cnfStyle w:val="001000000000" w:firstRow="0" w:lastRow="0" w:firstColumn="1" w:lastColumn="0" w:oddVBand="0" w:evenVBand="0" w:oddHBand="0" w:evenHBand="0" w:firstRowFirstColumn="0" w:firstRowLastColumn="0" w:lastRowFirstColumn="0" w:lastRowLastColumn="0"/>
+            <w:tcW w:w="3005" w:type="dxa"/>
+          </w:tcPr>
+          <w:p>
+            <w:pPr>
+              <w:rPr>
+                <w:lang w:val="en-GB"/>
+              </w:rPr>
+            </w:pPr>
+            <w:proofErr w:type="gramStart"/>
+            <w:r>
+              <w:rPr>
+                <w:lang w:val="en-GB"/>
+              </w:rPr>
+              <w:t>Storage</w:t>
+            </w:r>
+            <w:r>
+              <w:rPr>
+                <w:lang w:val="en-GB"/>
+              </w:rPr>
+              <w:t xml:space="preserve">  </w:t>
+            </w:r>
+            <w:proofErr w:type="spellStart"/>
+            <w:r>
+              <w:rPr>
+                <w:lang w:val="en-GB"/>
+              </w:rPr>
+              <w:t>AccountContainer</w:t>
+            </w:r>
+            <w:proofErr w:type="spellEnd"/>
+            <w:proofErr w:type="gramEnd"/>
+          </w:p>
+        </w:tc>
+        <w:tc>
+          <w:tcPr>
+            <w:tcW w:w="1101" w:type="dxa"/>
+          </w:tcPr>
+          <w:p>
+            <w:pPr>
+              <w:cnfStyle w:val="000000000000" w:firstRow="0" w:lastRow="0" w:firstColumn="0" w:lastColumn="0" w:oddVBand="0" w:evenVBand="0" w:oddHBand="0" w:evenHBand="0" w:firstRowFirstColumn="0" w:firstRowLastColumn="0" w:lastRowFirstColumn="0" w:lastRowLastColumn="0"/>
+              <w:rPr>
+                <w:lang w:val="en-GB"/>
+              </w:rPr>
+            </w:pPr>
+            <w:r>
+              <w:rPr>
+                <w:lang w:val="en-GB"/>
+              </w:rPr>
+              <w:t>Yes</w:t>
+            </w:r>
+          </w:p>
+        </w:tc>
+        <w:tc>
+          <w:tcPr>
+            <w:tcW w:w="4910" w:type="dxa"/>
+          </w:tcPr>
+          <w:p>
+            <w:pPr>
+              <w:cnfStyle w:val="000000000000" w:firstRow="0" w:lastRow="0" w:firstColumn="0" w:lastColumn="0" w:oddVBand="0" w:evenVBand="0" w:oddHBand="0" w:evenHBand="0" w:firstRowFirstColumn="0" w:firstRowLastColumn="0" w:lastRowFirstColumn="0" w:lastRowLastColumn="0"/>
+              <w:rPr>
+                <w:lang w:val="en-GB"/>
+              </w:rPr>
+            </w:pPr>
+            <w:r>
+              <w:rPr>
+                <w:lang w:val="en-GB"/>
+              </w:rPr>
+              <w:t>Forms part of the URI:</w:t>
+            </w:r>
+          </w:p>
+          <w:p>
+            <w:pPr>
+              <w:cnfStyle w:val="000000000000" w:firstRow="0" w:lastRow="0" w:firstColumn="0" w:lastColumn="0" w:oddVBand="0" w:evenVBand="0" w:oddHBand="0" w:evenHBand="0" w:firstRowFirstColumn="0" w:firstRowLastColumn="0" w:lastRowFirstColumn="0" w:lastRowLastColumn="0"/>
+              <w:rPr>
+                <w:lang w:val="en-GB"/>
+              </w:rPr>
+            </w:pPr>
+            <w:r>
+              <w:rPr>
+                <w:lang w:val="en-GB"/>
+              </w:rPr>
+              <w:t>https://Contoso.blob.core.windows.net/</w:t>
+            </w:r>
+            <w:r>
+              <w:rPr>
+                <w:b/>
+                <w:lang w:val="en-GB"/>
+              </w:rPr>
+              <w:t>PSTUpload</w:t>
+            </w:r>
+          </w:p>
+        </w:tc>
+      </w:tr>
+      <w:tr>
+        <w:trPr>
+          <w:cnfStyle w:val="000000100000" w:firstRow="0" w:lastRow="0" w:firstColumn="0" w:lastColumn="0" w:oddVBand="0" w:evenVBand="0" w:oddHBand="1" w:evenHBand="0" w:firstRowFirstColumn="0" w:firstRowLastColumn="0" w:lastRowFirstColumn="0" w:lastRowLastColumn="0"/>
+        </w:trPr>
+        <w:tc>
+          <w:tcPr>
+            <w:cnfStyle w:val="001000000000" w:firstRow="0" w:lastRow="0" w:firstColumn="1" w:lastColumn="0" w:oddVBand="0" w:evenVBand="0" w:oddHBand="0" w:evenHBand="0" w:firstRowFirstColumn="0" w:firstRowLastColumn="0" w:lastRowFirstColumn="0" w:lastRowLastColumn="0"/>
+            <w:tcW w:w="3005" w:type="dxa"/>
+          </w:tcPr>
+          <w:p>
+            <w:pPr>
+              <w:rPr>
+                <w:lang w:val="en-GB"/>
+              </w:rPr>
+            </w:pPr>
+            <w:r>
+              <w:rPr>
+                <w:lang w:val="en-GB"/>
+              </w:rPr>
+              <w:t>Token</w:t>
+            </w:r>
+            <w:r>
+              <w:rPr>
+                <w:lang w:val="en-GB"/>
+              </w:rPr>
+              <w:t xml:space="preserve"> </w:t>
+            </w:r>
+            <w:r>
+              <w:rPr>
+                <w:lang w:val="en-GB"/>
+              </w:rPr>
+              <w:t>Expire</w:t>
+            </w:r>
+            <w:r>
+              <w:rPr>
+                <w:lang w:val="en-GB"/>
+              </w:rPr>
+              <w:t xml:space="preserve"> </w:t>
+            </w:r>
+            <w:r>
+              <w:rPr>
+                <w:lang w:val="en-GB"/>
+              </w:rPr>
+              <w:t>Date</w:t>
+            </w:r>
+          </w:p>
+        </w:tc>
+        <w:tc>
+          <w:tcPr>
+            <w:tcW w:w="1101" w:type="dxa"/>
+          </w:tcPr>
+          <w:p>
+            <w:pPr>
+              <w:cnfStyle w:val="000000100000" w:firstRow="0" w:lastRow="0" w:firstColumn="0" w:lastColumn="0" w:oddVBand="0" w:evenVBand="0" w:oddHBand="1" w:evenHBand="0" w:firstRowFirstColumn="0" w:firstRowLastColumn="0" w:lastRowFirstColumn="0" w:lastRowLastColumn="0"/>
+              <w:rPr>
+                <w:lang w:val="en-GB"/>
+              </w:rPr>
+            </w:pPr>
+            <w:r>
+              <w:rPr>
+                <w:lang w:val="en-GB"/>
+              </w:rPr>
+              <w:t>Yes</w:t>
+            </w:r>
+          </w:p>
+        </w:tc>
+        <w:tc>
+          <w:tcPr>
+            <w:tcW w:w="4910" w:type="dxa"/>
+          </w:tcPr>
+          <w:p>
+            <w:pPr>
+              <w:cnfStyle w:val="000000100000" w:firstRow="0" w:lastRow="0" w:firstColumn="0" w:lastColumn="0" w:oddVBand="0" w:evenVBand="0" w:oddHBand="1" w:evenHBand="0" w:firstRowFirstColumn="0" w:firstRowLastColumn="0" w:lastRowFirstColumn="0" w:lastRowLastColumn="0"/>
+              <w:rPr>
+                <w:lang w:val="en-GB"/>
+              </w:rPr>
+            </w:pPr>
+            <w:r>
+              <w:rPr>
+                <w:lang w:val="en-GB"/>
+              </w:rPr>
+              <w:t>Date the SAS token will expire</w:t>
+            </w:r>
+          </w:p>
+        </w:tc>
+      </w:tr>
+      <w:tr>
+        <w:tc>
+          <w:tcPr>
+            <w:cnfStyle w:val="001000000000" w:firstRow="0" w:lastRow="0" w:firstColumn="1" w:lastColumn="0" w:oddVBand="0" w:evenVBand="0" w:oddHBand="0" w:evenHBand="0" w:firstRowFirstColumn="0" w:firstRowLastColumn="0" w:lastRowFirstColumn="0" w:lastRowLastColumn="0"/>
+            <w:tcW w:w="3005" w:type="dxa"/>
+          </w:tcPr>
+          <w:p>
+            <w:pPr>
+              <w:rPr>
+                <w:lang w:val="en-GB"/>
+              </w:rPr>
+            </w:pPr>
+            <w:proofErr w:type="spellStart"/>
+            <w:r>
+              <w:rPr>
+                <w:lang w:val="en-GB"/>
+              </w:rPr>
+              <w:t>StorageLocation</w:t>
+            </w:r>
+            <w:proofErr w:type="spellEnd"/>
+          </w:p>
+        </w:tc>
+        <w:tc>
+          <w:tcPr>
+            <w:tcW w:w="1101" w:type="dxa"/>
+          </w:tcPr>
+          <w:p>
+            <w:pPr>
+              <w:cnfStyle w:val="000000000000" w:firstRow="0" w:lastRow="0" w:firstColumn="0" w:lastColumn="0" w:oddVBand="0" w:evenVBand="0" w:oddHBand="0" w:evenHBand="0" w:firstRowFirstColumn="0" w:firstRowLastColumn="0" w:lastRowFirstColumn="0" w:lastRowLastColumn="0"/>
+              <w:rPr>
+                <w:lang w:val="en-GB"/>
+              </w:rPr>
+            </w:pPr>
+            <w:r>
+              <w:rPr>
+                <w:lang w:val="en-GB"/>
+              </w:rPr>
+              <w:t>Yes</w:t>
+            </w:r>
+          </w:p>
+        </w:tc>
+        <w:tc>
+          <w:tcPr>
+            <w:tcW w:w="4910" w:type="dxa"/>
+          </w:tcPr>
+          <w:p>
+            <w:pPr>
+              <w:cnfStyle w:val="000000000000" w:firstRow="0" w:lastRow="0" w:firstColumn="0" w:lastColumn="0" w:oddVBand="0" w:evenVBand="0" w:oddHBand="0" w:evenHBand="0" w:firstRowFirstColumn="0" w:firstRowLastColumn="0" w:lastRowFirstColumn="0" w:lastRowLastColumn="0"/>
+              <w:rPr>
+                <w:lang w:val="en-GB"/>
+              </w:rPr>
+            </w:pPr>
+            <w:r>
+              <w:rPr>
+                <w:lang w:val="en-GB"/>
+              </w:rPr>
+              <w:t>Region the storage blob will be located</w:t>
+            </w:r>
+          </w:p>
+        </w:tc>
+      </w:tr>
+    </w:tbl>
+    <w:p>
+      <w:pPr>
+        <w:rPr>
+          <w:lang w:val="en-GB"/>
+        </w:rPr>
+      </w:pPr>
+    </w:p>
+    <w:p>
+      <w:pPr>
+        <w:pStyle w:val="Heading4"/>
+        <w:rPr>
+          <w:lang w:val="en-GB"/>
+        </w:rPr>
+      </w:pPr>
+      <w:r>
+        <w:rPr>
+          <w:lang w:val="en-GB"/>
+        </w:rPr>
+        <w:t>Create button</w:t>
+      </w:r>
+    </w:p>
+    <w:p>
+      <w:pPr>
+        <w:rPr>
+          <w:lang w:val="en-GB"/>
+        </w:rPr>
+      </w:pPr>
+      <w:r>
+        <w:rPr>
+          <w:lang w:val="en-GB"/>
+        </w:rPr>
+        <w:t>Starts the process to create the Azure blob. This will also automatically populate most fields in the GUI.</w:t>
+      </w:r>
+    </w:p>
+    <w:p>
+      <w:pPr>
+        <w:pStyle w:val="Heading3"/>
+        <w:rPr>
+          <w:lang w:val="en-GB"/>
+        </w:rPr>
+      </w:pPr>
+      <w:r>
+        <w:rPr>
+          <w:lang w:val="en-GB"/>
+        </w:rPr>
+        <w:t>Upload PST</w:t>
+      </w:r>
+    </w:p>
+    <w:p>
+      <w:pPr>
+        <w:rPr>
+          <w:lang w:val="en-GB"/>
+        </w:rPr>
+      </w:pPr>
+      <w:r>
+        <w:rPr>
+          <w:lang w:val="en-GB"/>
+        </w:rPr>
+        <w:t>The upload PST Tab is used for uploading PST files to the previously created Azure blob.</w:t>
+      </w:r>
+    </w:p>
+    <w:p>
+      <w:pPr>
+        <w:rPr>
+          <w:lang w:val="en-GB"/>
+        </w:rPr>
+      </w:pPr>
+      <w:r>
+        <w:rPr>
+          <w:lang w:val="en-GB"/>
+        </w:rPr>
+        <w:lastRenderedPageBreak/>
+        <w:drawing>
+          <wp:inline distT="0" distB="0" distL="0" distR="0" wp14:anchorId="23B16744" wp14:editId="67D35BC4">
+            <wp:extent cx="4582164" cy="3305636"/>
+            <wp:effectExtent l="0" t="0" r="8890" b="9525"/>
+            <wp:docPr id="2" name="Picture 2"/>
+            <wp:cNvGraphicFramePr>
+              <a:graphicFrameLocks xmlns:a="http://schemas.openxmlformats.org/drawingml/2006/main" noChangeAspect="1"/>
+            </wp:cNvGraphicFramePr>
+            <a:graphic xmlns:a="http://schemas.openxmlformats.org/drawingml/2006/main">
+              <a:graphicData uri="http://schemas.openxmlformats.org/drawingml/2006/picture">
+                <pic:pic xmlns:pic="http://schemas.openxmlformats.org/drawingml/2006/picture">
+                  <pic:nvPicPr>
+                    <pic:cNvPr id="1" name=""/>
+                    <pic:cNvPicPr/>
+                  </pic:nvPicPr>
+                  <pic:blipFill>
+                    <a:blip r:embed="rId6"/>
+                    <a:stretch>
+                      <a:fillRect/>
+                    </a:stretch>
+                  </pic:blipFill>
+                  <pic:spPr>
+                    <a:xfrm>
+                      <a:off x="0" y="0"/>
+                      <a:ext cx="4582164" cy="3305636"/>
+                    </a:xfrm>
+                    <a:prstGeom prst="rect">
+                      <a:avLst/>
+                    </a:prstGeom>
+                  </pic:spPr>
+                </pic:pic>
+              </a:graphicData>
+            </a:graphic>
+          </wp:inline>
+        </w:drawing>
+      </w:r>
+    </w:p>
+    <w:tbl>
+      <w:tblPr>
+        <w:tblStyle w:val="GridTable4-Accent1"/>
+        <w:tblW w:w="0" w:type="auto"/>
+        <w:tblLook w:val="04A0" w:firstRow="1" w:lastRow="0" w:firstColumn="1" w:lastColumn="0" w:noHBand="0" w:noVBand="1"/>
+      </w:tblPr>
+      <w:tblGrid>
+        <w:gridCol w:w="3419"/>
+        <w:gridCol w:w="1095"/>
+        <w:gridCol w:w="4502"/>
+      </w:tblGrid>
+      <w:tr>
+        <w:trPr>
+          <w:cnfStyle w:val="100000000000" w:firstRow="1" w:lastRow="0" w:firstColumn="0" w:lastColumn="0" w:oddVBand="0" w:evenVBand="0" w:oddHBand="0" w:evenHBand="0" w:firstRowFirstColumn="0" w:firstRowLastColumn="0" w:lastRowFirstColumn="0" w:lastRowLastColumn="0"/>
+        </w:trPr>
+        <w:tc>
+          <w:tcPr>
+            <w:cnfStyle w:val="001000000000" w:firstRow="0" w:lastRow="0" w:firstColumn="1" w:lastColumn="0" w:oddVBand="0" w:evenVBand="0" w:oddHBand="0" w:evenHBand="0" w:firstRowFirstColumn="0" w:firstRowLastColumn="0" w:lastRowFirstColumn="0" w:lastRowLastColumn="0"/>
+            <w:tcW w:w="3419" w:type="dxa"/>
+          </w:tcPr>
+          <w:p>
+            <w:pPr>
+              <w:rPr>
+                <w:lang w:val="en-GB"/>
+              </w:rPr>
+            </w:pPr>
+            <w:r>
+              <w:rPr>
+                <w:lang w:val="en-GB"/>
+              </w:rPr>
+              <w:t>Parameter</w:t>
+            </w:r>
+          </w:p>
+        </w:tc>
+        <w:tc>
+          <w:tcPr>
+            <w:tcW w:w="1095" w:type="dxa"/>
+          </w:tcPr>
+          <w:p>
+            <w:pPr>
+              <w:cnfStyle w:val="100000000000" w:firstRow="1" w:lastRow="0" w:firstColumn="0" w:lastColumn="0" w:oddVBand="0" w:evenVBand="0" w:oddHBand="0" w:evenHBand="0" w:firstRowFirstColumn="0" w:firstRowLastColumn="0" w:lastRowFirstColumn="0" w:lastRowLastColumn="0"/>
+              <w:rPr>
+                <w:lang w:val="en-GB"/>
+              </w:rPr>
+            </w:pPr>
+            <w:r>
+              <w:rPr>
+                <w:lang w:val="en-GB"/>
+              </w:rPr>
+              <w:t>Required</w:t>
+            </w:r>
+          </w:p>
+        </w:tc>
+        <w:tc>
+          <w:tcPr>
+            <w:tcW w:w="4502" w:type="dxa"/>
+          </w:tcPr>
+          <w:p>
+            <w:pPr>
+              <w:cnfStyle w:val="100000000000" w:firstRow="1" w:lastRow="0" w:firstColumn="0" w:lastColumn="0" w:oddVBand="0" w:evenVBand="0" w:oddHBand="0" w:evenHBand="0" w:firstRowFirstColumn="0" w:firstRowLastColumn="0" w:lastRowFirstColumn="0" w:lastRowLastColumn="0"/>
+              <w:rPr>
+                <w:lang w:val="en-GB"/>
+              </w:rPr>
+            </w:pPr>
+            <w:r>
+              <w:rPr>
+                <w:lang w:val="en-GB"/>
+              </w:rPr>
+              <w:t>Description</w:t>
+            </w:r>
+          </w:p>
+        </w:tc>
+      </w:tr>
+      <w:tr>
+        <w:trPr>
+          <w:cnfStyle w:val="000000100000" w:firstRow="0" w:lastRow="0" w:firstColumn="0" w:lastColumn="0" w:oddVBand="0" w:evenVBand="0" w:oddHBand="1" w:evenHBand="0" w:firstRowFirstColumn="0" w:firstRowLastColumn="0" w:lastRowFirstColumn="0" w:lastRowLastColumn="0"/>
+        </w:trPr>
+        <w:tc>
+          <w:tcPr>
+            <w:cnfStyle w:val="001000000000" w:firstRow="0" w:lastRow="0" w:firstColumn="1" w:lastColumn="0" w:oddVBand="0" w:evenVBand="0" w:oddHBand="0" w:evenHBand="0" w:firstRowFirstColumn="0" w:firstRowLastColumn="0" w:lastRowFirstColumn="0" w:lastRowLastColumn="0"/>
+            <w:tcW w:w="3419" w:type="dxa"/>
+          </w:tcPr>
+          <w:p>
+            <w:pPr>
+              <w:rPr>
+                <w:lang w:val="en-GB"/>
+              </w:rPr>
+            </w:pPr>
+            <w:r>
+              <w:rPr>
+                <w:lang w:val="en-GB"/>
+              </w:rPr>
+              <w:t>Account</w:t>
+            </w:r>
+            <w:r>
+              <w:rPr>
+                <w:lang w:val="en-GB"/>
+              </w:rPr>
+              <w:t xml:space="preserve"> </w:t>
+            </w:r>
+            <w:r>
+              <w:rPr>
+                <w:lang w:val="en-GB"/>
+              </w:rPr>
+              <w:t>URI</w:t>
+            </w:r>
+          </w:p>
+        </w:tc>
+        <w:tc>
+          <w:tcPr>
+            <w:tcW w:w="1095" w:type="dxa"/>
+          </w:tcPr>
+          <w:p>
+            <w:pPr>
+              <w:cnfStyle w:val="000000100000" w:firstRow="0" w:lastRow="0" w:firstColumn="0" w:lastColumn="0" w:oddVBand="0" w:evenVBand="0" w:oddHBand="1" w:evenHBand="0" w:firstRowFirstColumn="0" w:firstRowLastColumn="0" w:lastRowFirstColumn="0" w:lastRowLastColumn="0"/>
+              <w:rPr>
+                <w:lang w:val="en-GB"/>
+              </w:rPr>
+            </w:pPr>
+            <w:r>
+              <w:rPr>
+                <w:lang w:val="en-GB"/>
+              </w:rPr>
+              <w:t>Yes</w:t>
+            </w:r>
+          </w:p>
+        </w:tc>
+        <w:tc>
+          <w:tcPr>
+            <w:tcW w:w="4502" w:type="dxa"/>
+          </w:tcPr>
+          <w:p>
+            <w:pPr>
+              <w:cnfStyle w:val="000000100000" w:firstRow="0" w:lastRow="0" w:firstColumn="0" w:lastColumn="0" w:oddVBand="0" w:evenVBand="0" w:oddHBand="1" w:evenHBand="0" w:firstRowFirstColumn="0" w:firstRowLastColumn="0" w:lastRowFirstColumn="0" w:lastRowLastColumn="0"/>
+              <w:rPr>
+                <w:lang w:val="en-GB"/>
+              </w:rPr>
+            </w:pPr>
+            <w:r>
+              <w:rPr>
+                <w:lang w:val="en-GB"/>
+              </w:rPr>
+              <w:t>URI to where the PST files will be uploaded</w:t>
+            </w:r>
+          </w:p>
+        </w:tc>
+      </w:tr>
+      <w:tr>
+        <w:tc>
+          <w:tcPr>
+            <w:cnfStyle w:val="001000000000" w:firstRow="0" w:lastRow="0" w:firstColumn="1" w:lastColumn="0" w:oddVBand="0" w:evenVBand="0" w:oddHBand="0" w:evenHBand="0" w:firstRowFirstColumn="0" w:firstRowLastColumn="0" w:lastRowFirstColumn="0" w:lastRowLastColumn="0"/>
+            <w:tcW w:w="3419" w:type="dxa"/>
+          </w:tcPr>
+          <w:p>
+            <w:pPr>
+              <w:rPr>
+                <w:lang w:val="en-GB"/>
+              </w:rPr>
+            </w:pPr>
+            <w:r>
+              <w:rPr>
+                <w:lang w:val="en-GB"/>
+              </w:rPr>
+              <w:t>Storage Key</w:t>
+            </w:r>
+          </w:p>
+        </w:tc>
+        <w:tc>
+          <w:tcPr>
+            <w:tcW w:w="1095" w:type="dxa"/>
+          </w:tcPr>
+          <w:p>
+            <w:pPr>
+              <w:cnfStyle w:val="000000000000" w:firstRow="0" w:lastRow="0" w:firstColumn="0" w:lastColumn="0" w:oddVBand="0" w:evenVBand="0" w:oddHBand="0" w:evenHBand="0" w:firstRowFirstColumn="0" w:firstRowLastColumn="0" w:lastRowFirstColumn="0" w:lastRowLastColumn="0"/>
+              <w:rPr>
+                <w:lang w:val="en-GB"/>
+              </w:rPr>
+            </w:pPr>
+            <w:r>
+              <w:rPr>
+                <w:lang w:val="en-GB"/>
+              </w:rPr>
+              <w:t>Yes</w:t>
+            </w:r>
+          </w:p>
+        </w:tc>
+        <w:tc>
+          <w:tcPr>
+            <w:tcW w:w="4502" w:type="dxa"/>
+          </w:tcPr>
+          <w:p>
+            <w:pPr>
+              <w:cnfStyle w:val="000000000000" w:firstRow="0" w:lastRow="0" w:firstColumn="0" w:lastColumn="0" w:oddVBand="0" w:evenVBand="0" w:oddHBand="0" w:evenHBand="0" w:firstRowFirstColumn="0" w:firstRowLastColumn="0" w:lastRowFirstColumn="0" w:lastRowLastColumn="0"/>
+              <w:rPr>
+                <w:lang w:val="en-GB"/>
+              </w:rPr>
+            </w:pPr>
+            <w:r>
+              <w:rPr>
+                <w:lang w:val="en-GB"/>
+              </w:rPr>
+              <w:t>Storage key to access Azure storage blob</w:t>
+            </w:r>
+          </w:p>
+        </w:tc>
+      </w:tr>
+      <w:tr>
+        <w:trPr>
+          <w:cnfStyle w:val="000000100000" w:firstRow="0" w:lastRow="0" w:firstColumn="0" w:lastColumn="0" w:oddVBand="0" w:evenVBand="0" w:oddHBand="1" w:evenHBand="0" w:firstRowFirstColumn="0" w:firstRowLastColumn="0" w:lastRowFirstColumn="0" w:lastRowLastColumn="0"/>
+        </w:trPr>
+        <w:tc>
+          <w:tcPr>
+            <w:cnfStyle w:val="001000000000" w:firstRow="0" w:lastRow="0" w:firstColumn="1" w:lastColumn="0" w:oddVBand="0" w:evenVBand="0" w:oddHBand="0" w:evenHBand="0" w:firstRowFirstColumn="0" w:firstRowLastColumn="0" w:lastRowFirstColumn="0" w:lastRowLastColumn="0"/>
+            <w:tcW w:w="3419" w:type="dxa"/>
+          </w:tcPr>
+          <w:p>
+            <w:pPr>
+              <w:rPr>
+                <w:lang w:val="en-GB"/>
+              </w:rPr>
+            </w:pPr>
+            <w:r>
+              <w:rPr>
+                <w:lang w:val="en-GB"/>
+              </w:rPr>
+              <w:t>Path</w:t>
+            </w:r>
+            <w:r>
+              <w:rPr>
+                <w:lang w:val="en-GB"/>
+              </w:rPr>
+              <w:t xml:space="preserve"> to PST files</w:t>
+            </w:r>
+          </w:p>
+        </w:tc>
+        <w:tc>
+          <w:tcPr>
+            <w:tcW w:w="1095" w:type="dxa"/>
+          </w:tcPr>
+          <w:p>
+            <w:pPr>
+              <w:cnfStyle w:val="000000100000" w:firstRow="0" w:lastRow="0" w:firstColumn="0" w:lastColumn="0" w:oddVBand="0" w:evenVBand="0" w:oddHBand="1" w:evenHBand="0" w:firstRowFirstColumn="0" w:firstRowLastColumn="0" w:lastRowFirstColumn="0" w:lastRowLastColumn="0"/>
+              <w:rPr>
+                <w:lang w:val="en-GB"/>
+              </w:rPr>
+            </w:pPr>
+            <w:r>
+              <w:rPr>
+                <w:lang w:val="en-GB"/>
+              </w:rPr>
+              <w:t>Yes</w:t>
+            </w:r>
+          </w:p>
+        </w:tc>
+        <w:tc>
+          <w:tcPr>
+            <w:tcW w:w="4502" w:type="dxa"/>
+          </w:tcPr>
+          <w:p>
+            <w:pPr>
+              <w:cnfStyle w:val="000000100000" w:firstRow="0" w:lastRow="0" w:firstColumn="0" w:lastColumn="0" w:oddVBand="0" w:evenVBand="0" w:oddHBand="1" w:evenHBand="0" w:firstRowFirstColumn="0" w:firstRowLastColumn="0" w:lastRowFirstColumn="0" w:lastRowLastColumn="0"/>
+              <w:rPr>
+                <w:lang w:val="en-GB"/>
+              </w:rPr>
+            </w:pPr>
+            <w:r>
+              <w:rPr>
+                <w:lang w:val="en-GB"/>
+              </w:rPr>
+              <w:t>Path to where the PST files are located</w:t>
+            </w:r>
+          </w:p>
+        </w:tc>
+      </w:tr>
+      <w:tr>
+        <w:tc>
+          <w:tcPr>
+            <w:cnfStyle w:val="001000000000" w:firstRow="0" w:lastRow="0" w:firstColumn="1" w:lastColumn="0" w:oddVBand="0" w:evenVBand="0" w:oddHBand="0" w:evenHBand="0" w:firstRowFirstColumn="0" w:firstRowLastColumn="0" w:lastRowFirstColumn="0" w:lastRowLastColumn="0"/>
+            <w:tcW w:w="3419" w:type="dxa"/>
+          </w:tcPr>
+          <w:p>
+            <w:pPr>
+              <w:rPr>
+                <w:lang w:val="en-GB"/>
+              </w:rPr>
+            </w:pPr>
+            <w:r>
+              <w:rPr>
+                <w:lang w:val="en-GB"/>
+              </w:rPr>
+              <w:t>User</w:t>
+            </w:r>
+          </w:p>
+        </w:tc>
+        <w:tc>
+          <w:tcPr>
+            <w:tcW w:w="1095" w:type="dxa"/>
+          </w:tcPr>
+          <w:p>
+            <w:pPr>
+              <w:cnfStyle w:val="000000000000" w:firstRow="0" w:lastRow="0" w:firstColumn="0" w:lastColumn="0" w:oddVBand="0" w:evenVBand="0" w:oddHBand="0" w:evenHBand="0" w:firstRowFirstColumn="0" w:firstRowLastColumn="0" w:lastRowFirstColumn="0" w:lastRowLastColumn="0"/>
+              <w:rPr>
+                <w:lang w:val="en-GB"/>
+              </w:rPr>
+            </w:pPr>
+            <w:r>
+              <w:rPr>
+                <w:lang w:val="en-GB"/>
+              </w:rPr>
+              <w:t>Yes</w:t>
+            </w:r>
+          </w:p>
+        </w:tc>
+        <w:tc>
+          <w:tcPr>
+            <w:tcW w:w="4502" w:type="dxa"/>
+          </w:tcPr>
+          <w:p>
+            <w:pPr>
+              <w:cnfStyle w:val="000000000000" w:firstRow="0" w:lastRow="0" w:firstColumn="0" w:lastColumn="0" w:oddVBand="0" w:evenVBand="0" w:oddHBand="0" w:evenHBand="0" w:firstRowFirstColumn="0" w:firstRowLastColumn="0" w:lastRowFirstColumn="0" w:lastRowLastColumn="0"/>
+              <w:rPr>
+                <w:i/>
+                <w:lang w:val="en-GB"/>
+              </w:rPr>
+            </w:pPr>
+            <w:r>
+              <w:rPr>
+                <w:lang w:val="en-GB"/>
+              </w:rPr>
+              <w:t>Email address of the user we’re currently uploading PST files for.</w:t>
+            </w:r>
+          </w:p>
+        </w:tc>
+      </w:tr>
+    </w:tbl>
+    <w:p>
+      <w:pPr>
+        <w:rPr>
+          <w:lang w:val="en-GB"/>
+        </w:rPr>
+      </w:pPr>
+    </w:p>
+    <w:p>
+      <w:pPr>
+        <w:pStyle w:val="Heading4"/>
+        <w:rPr>
+          <w:lang w:val="en-GB"/>
+        </w:rPr>
+      </w:pPr>
+      <w:r>
+        <w:rPr>
+          <w:lang w:val="en-GB"/>
+        </w:rPr>
+        <w:t>Browse button</w:t>
+      </w:r>
+    </w:p>
+    <w:p>
+      <w:pPr>
+        <w:rPr>
+          <w:lang w:val="en-GB"/>
+        </w:rPr>
+      </w:pPr>
+      <w:r>
+        <w:rPr>
+          <w:lang w:val="en-GB"/>
+        </w:rPr>
+        <w:t>Opens a file browser dialog to select the path of the PST files.</w:t>
+      </w:r>
+    </w:p>
+    <w:p>
+      <w:pPr>
+        <w:pStyle w:val="Heading4"/>
+        <w:rPr>
+          <w:lang w:val="en-GB"/>
+        </w:rPr>
+      </w:pPr>
+      <w:r>
+        <w:rPr>
+          <w:lang w:val="en-GB"/>
+        </w:rPr>
+        <w:t>Save</w:t>
+      </w:r>
+      <w:r>
+        <w:rPr>
+          <w:lang w:val="en-GB"/>
+        </w:rPr>
+        <w:t xml:space="preserve"> button</w:t>
+      </w:r>
+    </w:p>
+    <w:p>
+      <w:pPr>
+        <w:rPr>
+          <w:lang w:val="en-GB"/>
+        </w:rPr>
+      </w:pPr>
+      <w:r>
+        <w:rPr>
+          <w:lang w:val="en-GB"/>
+        </w:rPr>
+        <w:t>Saves all settings to an XML file in the root directory of the script. Due to the sensitive nature of the content (Storage key and SAS token), it is your responsibility to secure access to this file.</w:t>
+      </w:r>
+    </w:p>
+    <w:p>
+      <w:pPr>
+        <w:pStyle w:val="Heading4"/>
+        <w:rPr>
+          <w:lang w:val="en-GB"/>
+        </w:rPr>
+      </w:pPr>
+      <w:r>
+        <w:rPr>
+          <w:lang w:val="en-GB"/>
+        </w:rPr>
+        <w:t>Import</w:t>
+      </w:r>
+      <w:r>
+        <w:rPr>
+          <w:lang w:val="en-GB"/>
+        </w:rPr>
+        <w:t xml:space="preserve"> button</w:t>
+      </w:r>
+    </w:p>
+    <w:p>
+      <w:pPr>
+        <w:rPr>
+          <w:lang w:val="en-GB"/>
+        </w:rPr>
+      </w:pPr>
+      <w:r>
+        <w:rPr>
+          <w:lang w:val="en-GB"/>
+        </w:rPr>
+        <w:t>Imports the settings from the saved XML file</w:t>
+      </w:r>
+    </w:p>
+    <w:p>
+      <w:pPr>
+        <w:pStyle w:val="Heading4"/>
+        <w:rPr>
+          <w:lang w:val="en-GB"/>
+        </w:rPr>
+      </w:pPr>
+      <w:r>
+        <w:rPr>
+          <w:lang w:val="en-GB"/>
+        </w:rPr>
+        <w:t>Upload</w:t>
+      </w:r>
+      <w:r>
+        <w:rPr>
+          <w:lang w:val="en-GB"/>
+        </w:rPr>
+        <w:t xml:space="preserve"> button</w:t>
+      </w:r>
+    </w:p>
+    <w:p>
+      <w:pPr>
+        <w:rPr>
+          <w:lang w:val="en-GB"/>
+        </w:rPr>
+      </w:pPr>
+      <w:r>
+        <w:rPr>
+          <w:lang w:val="en-GB"/>
+        </w:rPr>
+        <w:t>Starts the PST upload process.</w:t>
+      </w:r>
+    </w:p>
+    <w:p>
+      <w:pPr>
+        <w:pStyle w:val="Heading3"/>
+        <w:rPr>
+          <w:lang w:val="en-GB"/>
+        </w:rPr>
+      </w:pPr>
+      <w:r>
+        <w:rPr>
+          <w:lang w:val="en-GB"/>
+        </w:rPr>
+        <w:lastRenderedPageBreak/>
+        <w:t>Import PST</w:t>
+      </w:r>
+    </w:p>
+    <w:p>
+      <w:pPr>
+        <w:rPr>
+          <w:lang w:val="en-GB"/>
+        </w:rPr>
+      </w:pPr>
+      <w:r>
+        <w:rPr>
+          <w:lang w:val="en-GB"/>
+        </w:rPr>
+        <w:drawing>
+          <wp:inline distT="0" distB="0" distL="0" distR="0" wp14:anchorId="67077E01" wp14:editId="2579D7BD">
+            <wp:extent cx="4601217" cy="3324689"/>
+            <wp:effectExtent l="0" t="0" r="8890" b="9525"/>
+            <wp:docPr id="3" name="Picture 3"/>
+            <wp:cNvGraphicFramePr>
+              <a:graphicFrameLocks xmlns:a="http://schemas.openxmlformats.org/drawingml/2006/main" noChangeAspect="1"/>
+            </wp:cNvGraphicFramePr>
+            <a:graphic xmlns:a="http://schemas.openxmlformats.org/drawingml/2006/main">
+              <a:graphicData uri="http://schemas.openxmlformats.org/drawingml/2006/picture">
+                <pic:pic xmlns:pic="http://schemas.openxmlformats.org/drawingml/2006/picture">
+                  <pic:nvPicPr>
+                    <pic:cNvPr id="1" name=""/>
+                    <pic:cNvPicPr/>
+                  </pic:nvPicPr>
+                  <pic:blipFill>
+                    <a:blip r:embed="rId7"/>
+                    <a:stretch>
+                      <a:fillRect/>
+                    </a:stretch>
+                  </pic:blipFill>
+                  <pic:spPr>
+                    <a:xfrm>
+                      <a:off x="0" y="0"/>
+                      <a:ext cx="4601217" cy="3324689"/>
+                    </a:xfrm>
+                    <a:prstGeom prst="rect">
+                      <a:avLst/>
+                    </a:prstGeom>
+                  </pic:spPr>
+                </pic:pic>
+              </a:graphicData>
+            </a:graphic>
+          </wp:inline>
+        </w:drawing>
+      </w:r>
+    </w:p>
+    <w:tbl>
+      <w:tblPr>
+        <w:tblStyle w:val="GridTable4-Accent1"/>
+        <w:tblW w:w="0" w:type="auto"/>
+        <w:tblLook w:val="04A0" w:firstRow="1" w:lastRow="0" w:firstColumn="1" w:lastColumn="0" w:noHBand="0" w:noVBand="1"/>
+      </w:tblPr>
+      <w:tblGrid>
+        <w:gridCol w:w="3419"/>
+        <w:gridCol w:w="1471"/>
+        <w:gridCol w:w="4126"/>
+      </w:tblGrid>
+      <w:tr>
+        <w:trPr>
+          <w:cnfStyle w:val="100000000000" w:firstRow="1" w:lastRow="0" w:firstColumn="0" w:lastColumn="0" w:oddVBand="0" w:evenVBand="0" w:oddHBand="0" w:evenHBand="0" w:firstRowFirstColumn="0" w:firstRowLastColumn="0" w:lastRowFirstColumn="0" w:lastRowLastColumn="0"/>
+        </w:trPr>
+        <w:tc>
+          <w:tcPr>
+            <w:cnfStyle w:val="001000000000" w:firstRow="0" w:lastRow="0" w:firstColumn="1" w:lastColumn="0" w:oddVBand="0" w:evenVBand="0" w:oddHBand="0" w:evenHBand="0" w:firstRowFirstColumn="0" w:firstRowLastColumn="0" w:lastRowFirstColumn="0" w:lastRowLastColumn="0"/>
+            <w:tcW w:w="3419" w:type="dxa"/>
+          </w:tcPr>
+          <w:p>
+            <w:pPr>
+              <w:rPr>
+                <w:lang w:val="en-GB"/>
+              </w:rPr>
+            </w:pPr>
+            <w:r>
+              <w:rPr>
+                <w:lang w:val="en-GB"/>
+              </w:rPr>
+              <w:t>Parameter</w:t>
+            </w:r>
+          </w:p>
+        </w:tc>
+        <w:tc>
+          <w:tcPr>
+            <w:tcW w:w="1471" w:type="dxa"/>
+          </w:tcPr>
+          <w:p>
+            <w:pPr>
+              <w:cnfStyle w:val="100000000000" w:firstRow="1" w:lastRow="0" w:firstColumn="0" w:lastColumn="0" w:oddVBand="0" w:evenVBand="0" w:oddHBand="0" w:evenHBand="0" w:firstRowFirstColumn="0" w:firstRowLastColumn="0" w:lastRowFirstColumn="0" w:lastRowLastColumn="0"/>
+              <w:rPr>
+                <w:lang w:val="en-GB"/>
+              </w:rPr>
+            </w:pPr>
+            <w:r>
+              <w:rPr>
+                <w:lang w:val="en-GB"/>
+              </w:rPr>
+              <w:t>Required</w:t>
+            </w:r>
+          </w:p>
+        </w:tc>
+        <w:tc>
+          <w:tcPr>
+            <w:tcW w:w="4126" w:type="dxa"/>
+          </w:tcPr>
+          <w:p>
+            <w:pPr>
+              <w:cnfStyle w:val="100000000000" w:firstRow="1" w:lastRow="0" w:firstColumn="0" w:lastColumn="0" w:oddVBand="0" w:evenVBand="0" w:oddHBand="0" w:evenHBand="0" w:firstRowFirstColumn="0" w:firstRowLastColumn="0" w:lastRowFirstColumn="0" w:lastRowLastColumn="0"/>
+              <w:rPr>
+                <w:lang w:val="en-GB"/>
+              </w:rPr>
+            </w:pPr>
+            <w:r>
+              <w:rPr>
+                <w:lang w:val="en-GB"/>
+              </w:rPr>
+              <w:t>Description</w:t>
+            </w:r>
+          </w:p>
+        </w:tc>
+      </w:tr>
+      <w:tr>
+        <w:trPr>
+          <w:cnfStyle w:val="000000100000" w:firstRow="0" w:lastRow="0" w:firstColumn="0" w:lastColumn="0" w:oddVBand="0" w:evenVBand="0" w:oddHBand="1" w:evenHBand="0" w:firstRowFirstColumn="0" w:firstRowLastColumn="0" w:lastRowFirstColumn="0" w:lastRowLastColumn="0"/>
+        </w:trPr>
+        <w:tc>
+          <w:tcPr>
+            <w:cnfStyle w:val="001000000000" w:firstRow="0" w:lastRow="0" w:firstColumn="1" w:lastColumn="0" w:oddVBand="0" w:evenVBand="0" w:oddHBand="0" w:evenHBand="0" w:firstRowFirstColumn="0" w:firstRowLastColumn="0" w:lastRowFirstColumn="0" w:lastRowLastColumn="0"/>
+            <w:tcW w:w="3419" w:type="dxa"/>
+          </w:tcPr>
+          <w:p>
+            <w:pPr>
+              <w:rPr>
+                <w:lang w:val="en-GB"/>
+              </w:rPr>
+            </w:pPr>
+            <w:r>
+              <w:rPr>
+                <w:lang w:val="en-GB"/>
+              </w:rPr>
+              <w:t>SAS Token</w:t>
+            </w:r>
+          </w:p>
+        </w:tc>
+        <w:tc>
+          <w:tcPr>
+            <w:tcW w:w="1471" w:type="dxa"/>
+          </w:tcPr>
+          <w:p>
+            <w:pPr>
+              <w:cnfStyle w:val="000000100000" w:firstRow="0" w:lastRow="0" w:firstColumn="0" w:lastColumn="0" w:oddVBand="0" w:evenVBand="0" w:oddHBand="1" w:evenHBand="0" w:firstRowFirstColumn="0" w:firstRowLastColumn="0" w:lastRowFirstColumn="0" w:lastRowLastColumn="0"/>
+              <w:rPr>
+                <w:lang w:val="en-GB"/>
+              </w:rPr>
+            </w:pPr>
+            <w:r>
+              <w:rPr>
+                <w:lang w:val="en-GB"/>
+              </w:rPr>
+              <w:t>Yes</w:t>
+            </w:r>
+          </w:p>
+        </w:tc>
+        <w:tc>
+          <w:tcPr>
+            <w:tcW w:w="4126" w:type="dxa"/>
+          </w:tcPr>
+          <w:p>
+            <w:pPr>
+              <w:cnfStyle w:val="000000100000" w:firstRow="0" w:lastRow="0" w:firstColumn="0" w:lastColumn="0" w:oddVBand="0" w:evenVBand="0" w:oddHBand="1" w:evenHBand="0" w:firstRowFirstColumn="0" w:firstRowLastColumn="0" w:lastRowFirstColumn="0" w:lastRowLastColumn="0"/>
+              <w:rPr>
+                <w:lang w:val="en-GB"/>
+              </w:rPr>
+            </w:pPr>
+            <w:r>
+              <w:rPr>
+                <w:lang w:val="en-GB"/>
+              </w:rPr>
+              <w:t>SAS Token to access Azure storage blob.</w:t>
+            </w:r>
+          </w:p>
+        </w:tc>
+      </w:tr>
+      <w:tr>
+        <w:tc>
+          <w:tcPr>
+            <w:cnfStyle w:val="001000000000" w:firstRow="0" w:lastRow="0" w:firstColumn="1" w:lastColumn="0" w:oddVBand="0" w:evenVBand="0" w:oddHBand="0" w:evenHBand="0" w:firstRowFirstColumn="0" w:firstRowLastColumn="0" w:lastRowFirstColumn="0" w:lastRowLastColumn="0"/>
+            <w:tcW w:w="3419" w:type="dxa"/>
+          </w:tcPr>
+          <w:p>
+            <w:pPr>
+              <w:rPr>
+                <w:lang w:val="en-GB"/>
+              </w:rPr>
+            </w:pPr>
+            <w:r>
+              <w:rPr>
+                <w:lang w:val="en-GB"/>
+              </w:rPr>
+              <w:t>Mapping File</w:t>
+            </w:r>
+          </w:p>
+        </w:tc>
+        <w:tc>
+          <w:tcPr>
+            <w:tcW w:w="1471" w:type="dxa"/>
+          </w:tcPr>
+          <w:p>
+            <w:pPr>
+              <w:cnfStyle w:val="000000000000" w:firstRow="0" w:lastRow="0" w:firstColumn="0" w:lastColumn="0" w:oddVBand="0" w:evenVBand="0" w:oddHBand="0" w:evenHBand="0" w:firstRowFirstColumn="0" w:firstRowLastColumn="0" w:lastRowFirstColumn="0" w:lastRowLastColumn="0"/>
+              <w:rPr>
+                <w:lang w:val="en-GB"/>
+              </w:rPr>
+            </w:pPr>
+            <w:r>
+              <w:rPr>
+                <w:lang w:val="en-GB"/>
+              </w:rPr>
+              <w:t>Yes</w:t>
+            </w:r>
+          </w:p>
+        </w:tc>
+        <w:tc>
+          <w:tcPr>
+            <w:tcW w:w="4126" w:type="dxa"/>
+          </w:tcPr>
+          <w:p>
+            <w:pPr>
+              <w:cnfStyle w:val="000000000000" w:firstRow="0" w:lastRow="0" w:firstColumn="0" w:lastColumn="0" w:oddVBand="0" w:evenVBand="0" w:oddHBand="0" w:evenHBand="0" w:firstRowFirstColumn="0" w:firstRowLastColumn="0" w:lastRowFirstColumn="0" w:lastRowLastColumn="0"/>
+              <w:rPr>
+                <w:lang w:val="en-GB"/>
+              </w:rPr>
+            </w:pPr>
+            <w:r>
+              <w:rPr>
+                <w:lang w:val="en-GB"/>
+              </w:rPr>
+              <w:t>Path to CSV file containing the mapping of file name and user.</w:t>
+            </w:r>
+          </w:p>
+        </w:tc>
+      </w:tr>
+    </w:tbl>
+    <w:p>
+      <w:pPr>
+        <w:pStyle w:val="Heading4"/>
+        <w:rPr>
+          <w:lang w:val="en-GB"/>
+        </w:rPr>
+      </w:pPr>
+      <w:r>
+        <w:rPr>
+          <w:lang w:val="en-GB"/>
+        </w:rPr>
+        <w:br/>
+        <w:t>Import Button</w:t>
+      </w:r>
+    </w:p>
+    <w:p>
+      <w:pPr>
+        <w:rPr>
+          <w:lang w:val="en-GB"/>
+        </w:rPr>
+      </w:pPr>
+      <w:r>
+        <w:rPr>
+          <w:lang w:val="en-GB"/>
+        </w:rPr>
+        <w:t>Starts the process to import the PST files previously uploaded. A new import request will be created for each PST file in the mapping file.</w:t>
+      </w:r>
+      <w:bookmarkStart w:id="0" w:name="_GoBack"/>
+      <w:bookmarkEnd w:id="0"/>
+    </w:p>
+    <w:p>
+      <w:pPr>
+        <w:pStyle w:val="Heading2"/>
+        <w:rPr>
+          <w:lang w:val="en-GB"/>
+        </w:rPr>
+      </w:pPr>
+      <w:r>
+        <w:rPr>
+          <w:lang w:val="en-GB"/>
+        </w:rPr>
         <w:t>Known limitations</w:t>
       </w:r>
     </w:p>
@@ -3310,6 +4683,7 @@
   <w:style w:type="paragraph" w:default="1" w:styleId="Normal">
     <w:name w:val="Normal"/>
     <w:qFormat/>
+    <w:rsid w:val="004D66EE"/>
   </w:style>
   <w:style w:type="paragraph" w:styleId="Heading1">
     <w:name w:val="heading 1"/>
@@ -3374,6 +4748,28 @@
       <w:color w:val="1F3763" w:themeColor="accent1" w:themeShade="7F"/>
       <w:sz w:val="24"/>
       <w:szCs w:val="24"/>
+    </w:rPr>
+  </w:style>
+  <w:style w:type="paragraph" w:styleId="Heading4">
+    <w:name w:val="heading 4"/>
+    <w:basedOn w:val="Normal"/>
+    <w:next w:val="Normal"/>
+    <w:link w:val="Heading4Char"/>
+    <w:uiPriority w:val="9"/>
+    <w:unhideWhenUsed/>
+    <w:qFormat/>
+    <w:rsid w:val="004D66EE"/>
+    <w:pPr>
+      <w:keepNext/>
+      <w:keepLines/>
+      <w:spacing w:before="40" w:after="0"/>
+      <w:outlineLvl w:val="3"/>
+    </w:pPr>
+    <w:rPr>
+      <w:rFonts w:asciiTheme="majorHAnsi" w:eastAsiaTheme="majorEastAsia" w:hAnsiTheme="majorHAnsi" w:cstheme="majorBidi"/>
+      <w:i/>
+      <w:iCs/>
+      <w:color w:val="2F5496" w:themeColor="accent1" w:themeShade="BF"/>
     </w:rPr>
   </w:style>
   <w:style w:type="character" w:default="1" w:styleId="DefaultParagraphFont">
@@ -3547,6 +4943,19 @@
         <w:shd w:val="clear" w:color="auto" w:fill="D9E2F3" w:themeFill="accent1" w:themeFillTint="33"/>
       </w:tcPr>
     </w:tblStylePr>
+  </w:style>
+  <w:style w:type="character" w:customStyle="1" w:styleId="Heading4Char">
+    <w:name w:val="Heading 4 Char"/>
+    <w:basedOn w:val="DefaultParagraphFont"/>
+    <w:link w:val="Heading4"/>
+    <w:uiPriority w:val="9"/>
+    <w:rsid w:val="004D66EE"/>
+    <w:rPr>
+      <w:rFonts w:asciiTheme="majorHAnsi" w:eastAsiaTheme="majorEastAsia" w:hAnsiTheme="majorHAnsi" w:cstheme="majorBidi"/>
+      <w:i/>
+      <w:iCs/>
+      <w:color w:val="2F5496" w:themeColor="accent1" w:themeShade="BF"/>
+    </w:rPr>
   </w:style>
 </w:styles>
 </file>

--- a/Scripts/Invoke-M365PSTImport/Usage.docx
+++ b/Scripts/Invoke-M365PSTImport/Usage.docx
@@ -62,6 +62,86 @@
           <w:lang w:val="en-GB"/>
         </w:rPr>
         <w:t>This does mean that costs will be incurred for the storage, and manual deletion of the PST files is needed after verification that they were imported successfully.</w:t>
+      </w:r>
+    </w:p>
+    <w:p>
+      <w:pPr>
+        <w:pStyle w:val="Heading2"/>
+        <w:rPr>
+          <w:lang w:val="en-GB"/>
+        </w:rPr>
+      </w:pPr>
+      <w:r>
+        <w:rPr>
+          <w:lang w:val="en-GB"/>
+        </w:rPr>
+        <w:t>Required prerequisites</w:t>
+      </w:r>
+    </w:p>
+    <w:p>
+      <w:pPr>
+        <w:pStyle w:val="ListParagraph"/>
+        <w:numPr>
+          <w:ilvl w:val="0"/>
+          <w:numId w:val="4"/>
+        </w:numPr>
+        <w:rPr>
+          <w:lang w:val="en-GB"/>
+        </w:rPr>
+      </w:pPr>
+      <w:r>
+        <w:rPr>
+          <w:lang w:val="en-GB"/>
+        </w:rPr>
+        <w:t xml:space="preserve">User account which is member of </w:t>
+      </w:r>
+      <w:r>
+        <w:rPr>
+          <w:lang w:val="en-GB"/>
+        </w:rPr>
+        <w:t>Mailbox Import Export role</w:t>
+      </w:r>
+      <w:r>
+        <w:rPr>
+          <w:lang w:val="en-GB"/>
+        </w:rPr>
+        <w:t xml:space="preserve"> in Exchange Online</w:t>
+      </w:r>
+    </w:p>
+    <w:p>
+      <w:pPr>
+        <w:pStyle w:val="ListParagraph"/>
+        <w:numPr>
+          <w:ilvl w:val="0"/>
+          <w:numId w:val="4"/>
+        </w:numPr>
+        <w:rPr>
+          <w:lang w:val="en-GB"/>
+        </w:rPr>
+      </w:pPr>
+      <w:r>
+        <w:rPr>
+          <w:lang w:val="en-GB"/>
+        </w:rPr>
+        <w:t>Right to create Azure resource group and storage account</w:t>
+      </w:r>
+    </w:p>
+    <w:p>
+      <w:pPr>
+        <w:pStyle w:val="ListParagraph"/>
+        <w:numPr>
+          <w:ilvl w:val="0"/>
+          <w:numId w:val="4"/>
+        </w:numPr>
+        <w:rPr>
+          <w:lang w:val="en-GB"/>
+        </w:rPr>
+      </w:pPr>
+      <w:r>
+        <w:rPr>
+          <w:lang w:val="en-GB"/>
+        </w:rPr>
+        <w:t>Run script in local admin context to allow for the automated installation of required PowerShell modules.</w:t>
       </w:r>
     </w:p>
     <w:p>
@@ -861,6 +941,7 @@
         <w:rPr>
           <w:lang w:val="en-GB"/>
         </w:rPr>
+        <w:lastRenderedPageBreak/>
         <w:t xml:space="preserve">When running the </w:t>
       </w:r>
       <w:proofErr w:type="spellStart"/>
@@ -975,7 +1056,6 @@
         <w:rPr>
           <w:lang w:val="en-GB"/>
         </w:rPr>
-        <w:lastRenderedPageBreak/>
         <w:t>Upload of PST files</w:t>
       </w:r>
     </w:p>
@@ -2454,6 +2534,7 @@
         <w:rPr>
           <w:lang w:val="en-GB"/>
         </w:rPr>
+        <w:lastRenderedPageBreak/>
         <w:br w:type="page"/>
       </w:r>
     </w:p>
@@ -2520,6 +2601,7 @@
       </w:pPr>
       <w:r>
         <w:rPr>
+          <w:noProof/>
           <w:lang w:val="en-GB"/>
         </w:rPr>
         <w:drawing>
@@ -2651,31 +2733,7 @@
               <w:rPr>
                 <w:lang w:val="en-GB"/>
               </w:rPr>
-              <w:t>Storage</w:t>
-            </w:r>
-            <w:r>
-              <w:rPr>
-                <w:lang w:val="en-GB"/>
-              </w:rPr>
-              <w:t xml:space="preserve"> </w:t>
-            </w:r>
-            <w:r>
-              <w:rPr>
-                <w:lang w:val="en-GB"/>
-              </w:rPr>
-              <w:t>Account</w:t>
-            </w:r>
-            <w:r>
-              <w:rPr>
-                <w:lang w:val="en-GB"/>
-              </w:rPr>
-              <w:t xml:space="preserve"> </w:t>
-            </w:r>
-            <w:r>
-              <w:rPr>
-                <w:lang w:val="en-GB"/>
-              </w:rPr>
-              <w:t>Name</w:t>
+              <w:t>Storage Account Name</w:t>
             </w:r>
           </w:p>
         </w:tc>
@@ -2748,13 +2806,7 @@
               <w:rPr>
                 <w:lang w:val="en-GB"/>
               </w:rPr>
-              <w:t>Storage</w:t>
-            </w:r>
-            <w:r>
-              <w:rPr>
-                <w:lang w:val="en-GB"/>
-              </w:rPr>
-              <w:t xml:space="preserve">  </w:t>
+              <w:t xml:space="preserve">Storage  </w:t>
             </w:r>
             <w:proofErr w:type="spellStart"/>
             <w:r>
@@ -2846,31 +2898,7 @@
               <w:rPr>
                 <w:lang w:val="en-GB"/>
               </w:rPr>
-              <w:t>Token</w:t>
-            </w:r>
-            <w:r>
-              <w:rPr>
-                <w:lang w:val="en-GB"/>
-              </w:rPr>
-              <w:t xml:space="preserve"> </w:t>
-            </w:r>
-            <w:r>
-              <w:rPr>
-                <w:lang w:val="en-GB"/>
-              </w:rPr>
-              <w:t>Expire</w:t>
-            </w:r>
-            <w:r>
-              <w:rPr>
-                <w:lang w:val="en-GB"/>
-              </w:rPr>
-              <w:t xml:space="preserve"> </w:t>
-            </w:r>
-            <w:r>
-              <w:rPr>
-                <w:lang w:val="en-GB"/>
-              </w:rPr>
-              <w:t>Date</w:t>
+              <w:t>Token Expire Date</w:t>
             </w:r>
           </w:p>
         </w:tc>
@@ -3044,6 +3072,7 @@
       </w:pPr>
       <w:r>
         <w:rPr>
+          <w:noProof/>
           <w:lang w:val="en-GB"/>
         </w:rPr>
         <w:lastRenderedPageBreak/>
@@ -3176,19 +3205,7 @@
               <w:rPr>
                 <w:lang w:val="en-GB"/>
               </w:rPr>
-              <w:t>Account</w:t>
-            </w:r>
-            <w:r>
-              <w:rPr>
-                <w:lang w:val="en-GB"/>
-              </w:rPr>
-              <w:t xml:space="preserve"> </w:t>
-            </w:r>
-            <w:r>
-              <w:rPr>
-                <w:lang w:val="en-GB"/>
-              </w:rPr>
-              <w:t>URI</w:t>
+              <w:t>Account URI</w:t>
             </w:r>
           </w:p>
         </w:tc>
@@ -3309,13 +3326,7 @@
               <w:rPr>
                 <w:lang w:val="en-GB"/>
               </w:rPr>
-              <w:t>Path</w:t>
-            </w:r>
-            <w:r>
-              <w:rPr>
-                <w:lang w:val="en-GB"/>
-              </w:rPr>
-              <w:t xml:space="preserve"> to PST files</w:t>
+              <w:t>Path to PST files</w:t>
             </w:r>
           </w:p>
         </w:tc>
@@ -3464,13 +3475,7 @@
         <w:rPr>
           <w:lang w:val="en-GB"/>
         </w:rPr>
-        <w:t>Save</w:t>
-      </w:r>
-      <w:r>
-        <w:rPr>
-          <w:lang w:val="en-GB"/>
-        </w:rPr>
-        <w:t xml:space="preserve"> button</w:t>
+        <w:t>Save button</w:t>
       </w:r>
     </w:p>
     <w:p>
@@ -3497,13 +3502,7 @@
         <w:rPr>
           <w:lang w:val="en-GB"/>
         </w:rPr>
-        <w:t>Import</w:t>
-      </w:r>
-      <w:r>
-        <w:rPr>
-          <w:lang w:val="en-GB"/>
-        </w:rPr>
-        <w:t xml:space="preserve"> button</w:t>
+        <w:t>Import button</w:t>
       </w:r>
     </w:p>
     <w:p>
@@ -3530,13 +3529,7 @@
         <w:rPr>
           <w:lang w:val="en-GB"/>
         </w:rPr>
-        <w:t>Upload</w:t>
-      </w:r>
-      <w:r>
-        <w:rPr>
-          <w:lang w:val="en-GB"/>
-        </w:rPr>
-        <w:t xml:space="preserve"> button</w:t>
+        <w:t>Upload button</w:t>
       </w:r>
     </w:p>
     <w:p>
@@ -3575,6 +3568,7 @@
       </w:pPr>
       <w:r>
         <w:rPr>
+          <w:noProof/>
           <w:lang w:val="en-GB"/>
         </w:rPr>
         <w:drawing>
@@ -3752,11 +3746,11 @@
       <w:tr>
         <w:tc>
           <w:tcPr>
-            <w:cnfStyle w:val="001000000000" w:firstRow="0" w:lastRow="0" w:firstColumn="1" w:lastColumn="0" w:oddVBand="0" w:evenVBand="0" w:oddHBand="0" w:evenHBand="0" w:firstRowFirstColumn="0" w:firstRowLastColumn="0" w:lastRowFirstColumn="0" w:lastRowLastColumn="0"/>
             <w:tcW w:w="3419" w:type="dxa"/>
           </w:tcPr>
           <w:p>
             <w:pPr>
+              <w:cnfStyle w:val="001000000000" w:firstRow="0" w:lastRow="0" w:firstColumn="1" w:lastColumn="0" w:oddVBand="0" w:evenVBand="0" w:oddHBand="0" w:evenHBand="0" w:firstRowFirstColumn="0" w:firstRowLastColumn="0" w:lastRowFirstColumn="0" w:lastRowLastColumn="0"/>
               <w:rPr>
                 <w:lang w:val="en-GB"/>
               </w:rPr>
@@ -3775,7 +3769,6 @@
           </w:tcPr>
           <w:p>
             <w:pPr>
-              <w:cnfStyle w:val="000000000000" w:firstRow="0" w:lastRow="0" w:firstColumn="0" w:lastColumn="0" w:oddVBand="0" w:evenVBand="0" w:oddHBand="0" w:evenHBand="0" w:firstRowFirstColumn="0" w:firstRowLastColumn="0" w:lastRowFirstColumn="0" w:lastRowLastColumn="0"/>
               <w:rPr>
                 <w:lang w:val="en-GB"/>
               </w:rPr>
@@ -3794,7 +3787,6 @@
           </w:tcPr>
           <w:p>
             <w:pPr>
-              <w:cnfStyle w:val="000000000000" w:firstRow="0" w:lastRow="0" w:firstColumn="0" w:lastColumn="0" w:oddVBand="0" w:evenVBand="0" w:oddHBand="0" w:evenHBand="0" w:firstRowFirstColumn="0" w:firstRowLastColumn="0" w:lastRowFirstColumn="0" w:lastRowLastColumn="0"/>
               <w:rPr>
                 <w:lang w:val="en-GB"/>
               </w:rPr>
@@ -3804,6 +3796,51 @@
                 <w:lang w:val="en-GB"/>
               </w:rPr>
               <w:t>Path to CSV file containing the mapping of file name and user.</w:t>
+            </w:r>
+            <w:r>
+              <w:rPr>
+                <w:lang w:val="en-GB"/>
+              </w:rPr>
+              <w:t xml:space="preserve"> </w:t>
+            </w:r>
+          </w:p>
+          <w:p>
+            <w:pPr>
+              <w:rPr>
+                <w:i/>
+                <w:lang w:val="en-GB"/>
+              </w:rPr>
+            </w:pPr>
+          </w:p>
+          <w:p>
+            <w:pPr>
+              <w:rPr>
+                <w:lang w:val="en-GB"/>
+              </w:rPr>
+            </w:pPr>
+            <w:bookmarkStart w:id="0" w:name="_GoBack"/>
+            <w:bookmarkEnd w:id="0"/>
+            <w:r>
+              <w:rPr>
+                <w:i/>
+                <w:lang w:val="en-GB"/>
+              </w:rPr>
+              <w:t xml:space="preserve">This file is generated </w:t>
+            </w:r>
+            <w:r>
+              <w:rPr>
+                <w:b/>
+                <w:i/>
+                <w:lang w:val="en-GB"/>
+              </w:rPr>
+              <w:t>automatically</w:t>
+            </w:r>
+            <w:r>
+              <w:rPr>
+                <w:i/>
+                <w:lang w:val="en-GB"/>
+              </w:rPr>
+              <w:t xml:space="preserve"> in the root script folder (.\Mapping.csv)</w:t>
             </w:r>
           </w:p>
         </w:tc>
@@ -3836,8 +3873,6 @@
         </w:rPr>
         <w:t>Starts the process to import the PST files previously uploaded. A new import request will be created for each PST file in the mapping file.</w:t>
       </w:r>
-      <w:bookmarkStart w:id="0" w:name="_GoBack"/>
-      <w:bookmarkEnd w:id="0"/>
     </w:p>
     <w:p>
       <w:pPr>
@@ -4162,6 +4197,118 @@
     </w:lvl>
   </w:abstractNum>
   <w:abstractNum w:abstractNumId="2" w15:restartNumberingAfterBreak="0">
+    <w:nsid w:val="4AC64648"/>
+    <w:multiLevelType w:val="hybridMultilevel"/>
+    <w:tmpl w:val="52167E08"/>
+    <w:lvl w:ilvl="0" w:tplc="54B04D64">
+      <w:numFmt w:val="bullet"/>
+      <w:lvlText w:val=""/>
+      <w:lvlJc w:val="left"/>
+      <w:pPr>
+        <w:ind w:left="720" w:hanging="360"/>
+      </w:pPr>
+      <w:rPr>
+        <w:rFonts w:ascii="Symbol" w:eastAsiaTheme="minorHAnsi" w:hAnsi="Symbol" w:cstheme="minorBidi" w:hint="default"/>
+      </w:rPr>
+    </w:lvl>
+    <w:lvl w:ilvl="1" w:tplc="20000003" w:tentative="1">
+      <w:start w:val="1"/>
+      <w:numFmt w:val="bullet"/>
+      <w:lvlText w:val="o"/>
+      <w:lvlJc w:val="left"/>
+      <w:pPr>
+        <w:ind w:left="1440" w:hanging="360"/>
+      </w:pPr>
+      <w:rPr>
+        <w:rFonts w:ascii="Courier New" w:hAnsi="Courier New" w:cs="Courier New" w:hint="default"/>
+      </w:rPr>
+    </w:lvl>
+    <w:lvl w:ilvl="2" w:tplc="20000005" w:tentative="1">
+      <w:start w:val="1"/>
+      <w:numFmt w:val="bullet"/>
+      <w:lvlText w:val=""/>
+      <w:lvlJc w:val="left"/>
+      <w:pPr>
+        <w:ind w:left="2160" w:hanging="360"/>
+      </w:pPr>
+      <w:rPr>
+        <w:rFonts w:ascii="Wingdings" w:hAnsi="Wingdings" w:hint="default"/>
+      </w:rPr>
+    </w:lvl>
+    <w:lvl w:ilvl="3" w:tplc="20000001" w:tentative="1">
+      <w:start w:val="1"/>
+      <w:numFmt w:val="bullet"/>
+      <w:lvlText w:val=""/>
+      <w:lvlJc w:val="left"/>
+      <w:pPr>
+        <w:ind w:left="2880" w:hanging="360"/>
+      </w:pPr>
+      <w:rPr>
+        <w:rFonts w:ascii="Symbol" w:hAnsi="Symbol" w:hint="default"/>
+      </w:rPr>
+    </w:lvl>
+    <w:lvl w:ilvl="4" w:tplc="20000003" w:tentative="1">
+      <w:start w:val="1"/>
+      <w:numFmt w:val="bullet"/>
+      <w:lvlText w:val="o"/>
+      <w:lvlJc w:val="left"/>
+      <w:pPr>
+        <w:ind w:left="3600" w:hanging="360"/>
+      </w:pPr>
+      <w:rPr>
+        <w:rFonts w:ascii="Courier New" w:hAnsi="Courier New" w:cs="Courier New" w:hint="default"/>
+      </w:rPr>
+    </w:lvl>
+    <w:lvl w:ilvl="5" w:tplc="20000005" w:tentative="1">
+      <w:start w:val="1"/>
+      <w:numFmt w:val="bullet"/>
+      <w:lvlText w:val=""/>
+      <w:lvlJc w:val="left"/>
+      <w:pPr>
+        <w:ind w:left="4320" w:hanging="360"/>
+      </w:pPr>
+      <w:rPr>
+        <w:rFonts w:ascii="Wingdings" w:hAnsi="Wingdings" w:hint="default"/>
+      </w:rPr>
+    </w:lvl>
+    <w:lvl w:ilvl="6" w:tplc="20000001" w:tentative="1">
+      <w:start w:val="1"/>
+      <w:numFmt w:val="bullet"/>
+      <w:lvlText w:val=""/>
+      <w:lvlJc w:val="left"/>
+      <w:pPr>
+        <w:ind w:left="5040" w:hanging="360"/>
+      </w:pPr>
+      <w:rPr>
+        <w:rFonts w:ascii="Symbol" w:hAnsi="Symbol" w:hint="default"/>
+      </w:rPr>
+    </w:lvl>
+    <w:lvl w:ilvl="7" w:tplc="20000003" w:tentative="1">
+      <w:start w:val="1"/>
+      <w:numFmt w:val="bullet"/>
+      <w:lvlText w:val="o"/>
+      <w:lvlJc w:val="left"/>
+      <w:pPr>
+        <w:ind w:left="5760" w:hanging="360"/>
+      </w:pPr>
+      <w:rPr>
+        <w:rFonts w:ascii="Courier New" w:hAnsi="Courier New" w:cs="Courier New" w:hint="default"/>
+      </w:rPr>
+    </w:lvl>
+    <w:lvl w:ilvl="8" w:tplc="20000005" w:tentative="1">
+      <w:start w:val="1"/>
+      <w:numFmt w:val="bullet"/>
+      <w:lvlText w:val=""/>
+      <w:lvlJc w:val="left"/>
+      <w:pPr>
+        <w:ind w:left="6480" w:hanging="360"/>
+      </w:pPr>
+      <w:rPr>
+        <w:rFonts w:ascii="Wingdings" w:hAnsi="Wingdings" w:hint="default"/>
+      </w:rPr>
+    </w:lvl>
+  </w:abstractNum>
+  <w:abstractNum w:abstractNumId="3" w15:restartNumberingAfterBreak="0">
     <w:nsid w:val="760C6B71"/>
     <w:multiLevelType w:val="hybridMultilevel"/>
     <w:tmpl w:val="DDFC93F2"/>
@@ -4275,13 +4422,16 @@
     </w:lvl>
   </w:abstractNum>
   <w:num w:numId="1">
-    <w:abstractNumId w:val="2"/>
+    <w:abstractNumId w:val="3"/>
   </w:num>
   <w:num w:numId="2">
     <w:abstractNumId w:val="1"/>
   </w:num>
   <w:num w:numId="3">
     <w:abstractNumId w:val="0"/>
+  </w:num>
+  <w:num w:numId="4">
+    <w:abstractNumId w:val="2"/>
   </w:num>
 </w:numbering>
 </file>
